--- a/1- Analisis/4- Historias De Usuario/Historias_De_Usuario.docx
+++ b/1- Analisis/4- Historias De Usuario/Historias_De_Usuario.docx
@@ -1,27 +1,30 @@
 
 <file path=word/document.xml><?xml version="1.0" encoding="utf-8"?>
-<w:document xmlns:wpc="http://schemas.microsoft.com/office/word/2010/wordprocessingCanvas" xmlns:cx="http://schemas.microsoft.com/office/drawing/2014/chartex" xmlns:mc="http://schemas.openxmlformats.org/markup-compatibility/2006" xmlns:o="urn:schemas-microsoft-com:office:office" xmlns:r="http://schemas.openxmlformats.org/officeDocument/2006/relationships" xmlns:m="http://schemas.openxmlformats.org/officeDocument/2006/math" xmlns:v="urn:schemas-microsoft-com:vml" xmlns:wp14="http://schemas.microsoft.com/office/word/2010/wordprocessingDrawing" xmlns:wp="http://schemas.openxmlformats.org/drawingml/2006/wordprocessingDrawing" xmlns:w10="urn:schemas-microsoft-com:office:word" xmlns:w="http://schemas.openxmlformats.org/wordprocessingml/2006/main" xmlns:w14="http://schemas.microsoft.com/office/word/2010/wordml" xmlns:w15="http://schemas.microsoft.com/office/word/2012/wordml" xmlns:w16se="http://schemas.microsoft.com/office/word/2015/wordml/symex" xmlns:wpg="http://schemas.microsoft.com/office/word/2010/wordprocessingGroup" xmlns:wpi="http://schemas.microsoft.com/office/word/2010/wordprocessingInk" xmlns:wne="http://schemas.microsoft.com/office/word/2006/wordml" xmlns:wps="http://schemas.microsoft.com/office/word/2010/wordprocessingShape" mc:Ignorable="w14 w15 w16se wp14">
+<w:document xmlns:wpc="http://schemas.microsoft.com/office/word/2010/wordprocessingCanvas" xmlns:cx="http://schemas.microsoft.com/office/drawing/2014/chartex" xmlns:cx1="http://schemas.microsoft.com/office/drawing/2015/9/8/chartex" xmlns:cx2="http://schemas.microsoft.com/office/drawing/2015/10/21/chartex" xmlns:cx3="http://schemas.microsoft.com/office/drawing/2016/5/9/chartex" xmlns:cx4="http://schemas.microsoft.com/office/drawing/2016/5/10/chartex" xmlns:cx5="http://schemas.microsoft.com/office/drawing/2016/5/11/chartex" xmlns:cx6="http://schemas.microsoft.com/office/drawing/2016/5/12/chartex" xmlns:cx7="http://schemas.microsoft.com/office/drawing/2016/5/13/chartex" xmlns:cx8="http://schemas.microsoft.com/office/drawing/2016/5/14/chartex" xmlns:mc="http://schemas.openxmlformats.org/markup-compatibility/2006" xmlns:aink="http://schemas.microsoft.com/office/drawing/2016/ink" xmlns:am3d="http://schemas.microsoft.com/office/drawing/2017/model3d" xmlns:o="urn:schemas-microsoft-com:office:office" xmlns:r="http://schemas.openxmlformats.org/officeDocument/2006/relationships" xmlns:m="http://schemas.openxmlformats.org/officeDocument/2006/math" xmlns:v="urn:schemas-microsoft-com:vml" xmlns:wp14="http://schemas.microsoft.com/office/word/2010/wordprocessingDrawing" xmlns:wp="http://schemas.openxmlformats.org/drawingml/2006/wordprocessingDrawing" xmlns:w10="urn:schemas-microsoft-com:office:word" xmlns:w="http://schemas.openxmlformats.org/wordprocessingml/2006/main" xmlns:w14="http://schemas.microsoft.com/office/word/2010/wordml" xmlns:w15="http://schemas.microsoft.com/office/word/2012/wordml" xmlns:w16cid="http://schemas.microsoft.com/office/word/2016/wordml/cid" xmlns:w16se="http://schemas.microsoft.com/office/word/2015/wordml/symex" xmlns:wpg="http://schemas.microsoft.com/office/word/2010/wordprocessingGroup" xmlns:wpi="http://schemas.microsoft.com/office/word/2010/wordprocessingInk" xmlns:wne="http://schemas.microsoft.com/office/word/2006/wordml" xmlns:wps="http://schemas.microsoft.com/office/word/2010/wordprocessingShape" mc:Ignorable="w14 w15 w16se w16cid wp14">
   <w:body>
     <w:p>
       <w:pPr>
         <w:jc w:val="center"/>
         <w:rPr>
-          <w:sz w:val="48"/>
-          <w:szCs w:val="48"/>
+          <w:rFonts w:ascii="Times New Roman" w:hAnsi="Times New Roman" w:cs="Times New Roman"/>
+          <w:sz w:val="24"/>
+          <w:szCs w:val="24"/>
         </w:rPr>
       </w:pPr>
       <w:r>
         <w:rPr>
-          <w:sz w:val="48"/>
-          <w:szCs w:val="48"/>
+          <w:rFonts w:ascii="Times New Roman" w:hAnsi="Times New Roman" w:cs="Times New Roman"/>
+          <w:sz w:val="24"/>
+          <w:szCs w:val="24"/>
         </w:rPr>
-        <w:t xml:space="preserve">Historias De Usuario </w:t>
+        <w:t xml:space="preserve">HISTORIAS DE USUARIO </w:t>
       </w:r>
     </w:p>
     <w:p>
       <w:pPr>
         <w:jc w:val="center"/>
         <w:rPr>
+          <w:rFonts w:ascii="Times New Roman" w:hAnsi="Times New Roman" w:cs="Times New Roman"/>
           <w:sz w:val="24"/>
           <w:szCs w:val="24"/>
         </w:rPr>
@@ -31,6 +34,7 @@
       <w:pPr>
         <w:jc w:val="center"/>
         <w:rPr>
+          <w:rFonts w:ascii="Times New Roman" w:hAnsi="Times New Roman" w:cs="Times New Roman"/>
           <w:sz w:val="24"/>
           <w:szCs w:val="24"/>
         </w:rPr>
@@ -39,6 +43,7 @@
     <w:p>
       <w:pPr>
         <w:rPr>
+          <w:rFonts w:ascii="Times New Roman" w:hAnsi="Times New Roman" w:cs="Times New Roman"/>
           <w:sz w:val="24"/>
           <w:szCs w:val="24"/>
         </w:rPr>
@@ -48,6 +53,7 @@
       <w:pPr>
         <w:jc w:val="center"/>
         <w:rPr>
+          <w:rFonts w:ascii="Times New Roman" w:hAnsi="Times New Roman" w:cs="Times New Roman"/>
           <w:sz w:val="24"/>
           <w:szCs w:val="24"/>
         </w:rPr>
@@ -57,22 +63,25 @@
       <w:pPr>
         <w:jc w:val="center"/>
         <w:rPr>
+          <w:rFonts w:ascii="Times New Roman" w:hAnsi="Times New Roman" w:cs="Times New Roman"/>
           <w:sz w:val="24"/>
           <w:szCs w:val="24"/>
         </w:rPr>
       </w:pPr>
       <w:r>
         <w:rPr>
+          <w:rFonts w:ascii="Times New Roman" w:hAnsi="Times New Roman" w:cs="Times New Roman"/>
           <w:sz w:val="24"/>
           <w:szCs w:val="24"/>
         </w:rPr>
-        <w:t>Kyukeisho</w:t>
+        <w:t>KYUKEISHO</w:t>
       </w:r>
     </w:p>
     <w:p>
       <w:pPr>
         <w:jc w:val="center"/>
         <w:rPr>
+          <w:rFonts w:ascii="Times New Roman" w:hAnsi="Times New Roman" w:cs="Times New Roman"/>
           <w:sz w:val="24"/>
           <w:szCs w:val="24"/>
         </w:rPr>
@@ -82,6 +91,7 @@
       <w:pPr>
         <w:jc w:val="center"/>
         <w:rPr>
+          <w:rFonts w:ascii="Times New Roman" w:hAnsi="Times New Roman" w:cs="Times New Roman"/>
           <w:sz w:val="24"/>
           <w:szCs w:val="24"/>
         </w:rPr>
@@ -91,6 +101,7 @@
       <w:pPr>
         <w:jc w:val="center"/>
         <w:rPr>
+          <w:rFonts w:ascii="Times New Roman" w:hAnsi="Times New Roman" w:cs="Times New Roman"/>
           <w:sz w:val="24"/>
           <w:szCs w:val="24"/>
         </w:rPr>
@@ -100,6 +111,7 @@
       <w:pPr>
         <w:jc w:val="center"/>
         <w:rPr>
+          <w:rFonts w:ascii="Times New Roman" w:hAnsi="Times New Roman" w:cs="Times New Roman"/>
           <w:sz w:val="24"/>
           <w:szCs w:val="24"/>
         </w:rPr>
@@ -109,135 +121,222 @@
       <w:pPr>
         <w:jc w:val="center"/>
         <w:rPr>
+          <w:rFonts w:ascii="Times New Roman" w:hAnsi="Times New Roman" w:cs="Times New Roman"/>
           <w:sz w:val="24"/>
           <w:szCs w:val="24"/>
         </w:rPr>
       </w:pPr>
       <w:r>
         <w:rPr>
+          <w:rFonts w:ascii="Times New Roman" w:hAnsi="Times New Roman" w:cs="Times New Roman"/>
           <w:sz w:val="24"/>
           <w:szCs w:val="24"/>
         </w:rPr>
-        <w:t xml:space="preserve">Bryant David </w:t>
+        <w:t>BRYANT DAVID BOHÓRQUEZ CARO</w:t>
       </w:r>
-      <w:r>
+    </w:p>
+    <w:p>
+      <w:pPr>
+        <w:jc w:val="center"/>
         <w:rPr>
+          <w:rFonts w:ascii="Times New Roman" w:hAnsi="Times New Roman" w:cs="Times New Roman"/>
           <w:sz w:val="24"/>
           <w:szCs w:val="24"/>
         </w:rPr>
-        <w:t>Bohórquez</w:t>
-      </w:r>
-      <w:r>
+      </w:pPr>
+    </w:p>
+    <w:p>
+      <w:pPr>
+        <w:jc w:val="center"/>
         <w:rPr>
+          <w:rFonts w:ascii="Times New Roman" w:hAnsi="Times New Roman" w:cs="Times New Roman"/>
           <w:sz w:val="24"/>
           <w:szCs w:val="24"/>
         </w:rPr>
-        <w:t xml:space="preserve"> Caro</w:t>
+      </w:pPr>
+    </w:p>
+    <w:p>
+      <w:pPr>
+        <w:jc w:val="center"/>
+        <w:rPr>
+          <w:rFonts w:ascii="Times New Roman" w:hAnsi="Times New Roman" w:cs="Times New Roman"/>
+          <w:sz w:val="24"/>
+          <w:szCs w:val="24"/>
+        </w:rPr>
+      </w:pPr>
+    </w:p>
+    <w:p>
+      <w:pPr>
+        <w:rPr>
+          <w:rFonts w:ascii="Times New Roman" w:hAnsi="Times New Roman" w:cs="Times New Roman"/>
+          <w:sz w:val="24"/>
+          <w:szCs w:val="24"/>
+        </w:rPr>
+      </w:pPr>
+    </w:p>
+    <w:p>
+      <w:pPr>
+        <w:jc w:val="center"/>
+        <w:rPr>
+          <w:rFonts w:ascii="Times New Roman" w:hAnsi="Times New Roman" w:cs="Times New Roman"/>
+          <w:sz w:val="24"/>
+          <w:szCs w:val="24"/>
+        </w:rPr>
+      </w:pPr>
+    </w:p>
+    <w:p>
+      <w:pPr>
+        <w:jc w:val="center"/>
+        <w:rPr>
+          <w:rFonts w:ascii="Times New Roman" w:hAnsi="Times New Roman" w:cs="Times New Roman"/>
+          <w:sz w:val="24"/>
+          <w:szCs w:val="24"/>
+        </w:rPr>
+      </w:pPr>
+      <w:r>
+        <w:rPr>
+          <w:rFonts w:ascii="Times New Roman" w:hAnsi="Times New Roman" w:cs="Times New Roman"/>
+          <w:sz w:val="24"/>
+          <w:szCs w:val="24"/>
+        </w:rPr>
+        <w:t>ÁNGELA TATIANA ROZO CARRILLO</w:t>
       </w:r>
     </w:p>
     <w:p>
       <w:pPr>
         <w:jc w:val="center"/>
         <w:rPr>
+          <w:rFonts w:ascii="Times New Roman" w:hAnsi="Times New Roman" w:cs="Times New Roman"/>
           <w:sz w:val="24"/>
           <w:szCs w:val="24"/>
         </w:rPr>
       </w:pPr>
-    </w:p>
-    <w:p>
-      <w:pPr>
-        <w:jc w:val="center"/>
+      <w:r>
         <w:rPr>
+          <w:rFonts w:ascii="Times New Roman" w:hAnsi="Times New Roman" w:cs="Times New Roman"/>
           <w:sz w:val="24"/>
           <w:szCs w:val="24"/>
         </w:rPr>
-      </w:pPr>
+        <w:t>ANDRES FELIPE OLAYA CADENA</w:t>
+      </w:r>
     </w:p>
     <w:p>
       <w:pPr>
         <w:jc w:val="center"/>
         <w:rPr>
+          <w:rFonts w:ascii="Times New Roman" w:hAnsi="Times New Roman" w:cs="Times New Roman"/>
           <w:sz w:val="24"/>
           <w:szCs w:val="24"/>
         </w:rPr>
       </w:pPr>
-    </w:p>
-    <w:p>
-      <w:pPr>
+      <w:r>
         <w:rPr>
+          <w:rFonts w:ascii="Times New Roman" w:hAnsi="Times New Roman" w:cs="Times New Roman"/>
           <w:sz w:val="24"/>
           <w:szCs w:val="24"/>
         </w:rPr>
-      </w:pPr>
+        <w:t>ANDERSON DARIO QUIROS RAMIREZ</w:t>
+      </w:r>
     </w:p>
     <w:p>
       <w:pPr>
         <w:jc w:val="center"/>
         <w:rPr>
+          <w:rFonts w:ascii="Times New Roman" w:hAnsi="Times New Roman" w:cs="Times New Roman"/>
           <w:sz w:val="24"/>
           <w:szCs w:val="24"/>
         </w:rPr>
       </w:pPr>
-    </w:p>
-    <w:p>
-      <w:pPr>
-        <w:jc w:val="center"/>
+      <w:r>
         <w:rPr>
+          <w:rFonts w:ascii="Times New Roman" w:hAnsi="Times New Roman" w:cs="Times New Roman"/>
           <w:sz w:val="24"/>
           <w:szCs w:val="24"/>
         </w:rPr>
-      </w:pPr>
-      <w:r>
+        <w:t>VLADIMIR ALBERTO BUITRAGO</w:t>
+      </w:r>
+    </w:p>
+    <w:p>
+      <w:pPr>
+        <w:jc w:val="center"/>
         <w:rPr>
+          <w:rFonts w:ascii="Times New Roman" w:hAnsi="Times New Roman" w:cs="Times New Roman"/>
           <w:sz w:val="24"/>
           <w:szCs w:val="24"/>
         </w:rPr>
-        <w:t>Ángela</w:t>
-      </w:r>
-      <w:r>
+      </w:pPr>
+    </w:p>
+    <w:p>
+      <w:pPr>
+        <w:jc w:val="center"/>
         <w:rPr>
+          <w:rFonts w:ascii="Times New Roman" w:hAnsi="Times New Roman" w:cs="Times New Roman"/>
           <w:sz w:val="24"/>
           <w:szCs w:val="24"/>
         </w:rPr>
-        <w:t xml:space="preserve"> Tatiana Rozo Carrillo</w:t>
+      </w:pPr>
+    </w:p>
+    <w:p>
+      <w:pPr>
+        <w:jc w:val="center"/>
+        <w:rPr>
+          <w:rFonts w:ascii="Times New Roman" w:hAnsi="Times New Roman" w:cs="Times New Roman"/>
+          <w:sz w:val="24"/>
+          <w:szCs w:val="24"/>
+        </w:rPr>
+      </w:pPr>
+      <w:r>
+        <w:rPr>
+          <w:rFonts w:ascii="Times New Roman" w:hAnsi="Times New Roman" w:cs="Times New Roman"/>
+          <w:sz w:val="24"/>
+          <w:szCs w:val="24"/>
+        </w:rPr>
+        <w:t xml:space="preserve">ADSI-1803170 </w:t>
       </w:r>
     </w:p>
     <w:p>
       <w:pPr>
         <w:jc w:val="center"/>
         <w:rPr>
+          <w:rFonts w:ascii="Times New Roman" w:hAnsi="Times New Roman" w:cs="Times New Roman"/>
           <w:sz w:val="24"/>
           <w:szCs w:val="24"/>
         </w:rPr>
       </w:pPr>
       <w:r>
         <w:rPr>
+          <w:rFonts w:ascii="Times New Roman" w:hAnsi="Times New Roman" w:cs="Times New Roman"/>
           <w:sz w:val="24"/>
           <w:szCs w:val="24"/>
         </w:rPr>
-        <w:t>Andres Felipe Olaya Cadena</w:t>
+        <w:t>ANÁLISIS Y DESARROLLO DE SISTEMAS DE INFORMACIÓN</w:t>
       </w:r>
     </w:p>
     <w:p>
       <w:pPr>
         <w:jc w:val="center"/>
         <w:rPr>
+          <w:rFonts w:ascii="Times New Roman" w:hAnsi="Times New Roman" w:cs="Times New Roman"/>
           <w:sz w:val="24"/>
           <w:szCs w:val="24"/>
         </w:rPr>
       </w:pPr>
-      <w:r>
+    </w:p>
+    <w:p>
+      <w:pPr>
+        <w:jc w:val="center"/>
         <w:rPr>
+          <w:rFonts w:ascii="Times New Roman" w:hAnsi="Times New Roman" w:cs="Times New Roman"/>
           <w:sz w:val="24"/>
           <w:szCs w:val="24"/>
         </w:rPr>
-        <w:t>Anderson Dario Quiros Ramirez</w:t>
-      </w:r>
+      </w:pPr>
     </w:p>
     <w:p>
       <w:pPr>
         <w:jc w:val="center"/>
         <w:rPr>
+          <w:rFonts w:ascii="Times New Roman" w:hAnsi="Times New Roman" w:cs="Times New Roman"/>
           <w:sz w:val="24"/>
           <w:szCs w:val="24"/>
         </w:rPr>
@@ -245,8 +344,8 @@
     </w:p>
     <w:p>
       <w:pPr>
-        <w:jc w:val="center"/>
         <w:rPr>
+          <w:rFonts w:ascii="Times New Roman" w:hAnsi="Times New Roman" w:cs="Times New Roman"/>
           <w:sz w:val="24"/>
           <w:szCs w:val="24"/>
         </w:rPr>
@@ -256,84 +355,18 @@
       <w:pPr>
         <w:jc w:val="center"/>
         <w:rPr>
+          <w:rFonts w:ascii="Times New Roman" w:hAnsi="Times New Roman" w:cs="Times New Roman"/>
           <w:sz w:val="24"/>
           <w:szCs w:val="24"/>
         </w:rPr>
       </w:pPr>
-    </w:p>
-    <w:p>
-      <w:pPr>
-        <w:jc w:val="center"/>
+      <w:r>
         <w:rPr>
+          <w:rFonts w:ascii="Times New Roman" w:hAnsi="Times New Roman" w:cs="Times New Roman"/>
           <w:sz w:val="24"/>
           <w:szCs w:val="24"/>
         </w:rPr>
-      </w:pPr>
-      <w:r>
-        <w:rPr>
-          <w:sz w:val="24"/>
-          <w:szCs w:val="24"/>
-        </w:rPr>
-        <w:t>ADSI-1803170 G3</w:t>
-      </w:r>
-    </w:p>
-    <w:p>
-      <w:pPr>
-        <w:jc w:val="center"/>
-        <w:rPr>
-          <w:sz w:val="24"/>
-          <w:szCs w:val="24"/>
-        </w:rPr>
-      </w:pPr>
-      <w:r>
-        <w:rPr>
-          <w:sz w:val="24"/>
-          <w:szCs w:val="24"/>
-        </w:rPr>
-        <w:t>Análisis Y Desarrollo De Sistemas De Información</w:t>
-      </w:r>
-    </w:p>
-    <w:p>
-      <w:pPr>
-        <w:jc w:val="center"/>
-        <w:rPr>
-          <w:sz w:val="24"/>
-          <w:szCs w:val="24"/>
-        </w:rPr>
-      </w:pPr>
-    </w:p>
-    <w:p>
-      <w:pPr>
-        <w:jc w:val="center"/>
-        <w:rPr>
-          <w:sz w:val="24"/>
-          <w:szCs w:val="24"/>
-        </w:rPr>
-      </w:pPr>
-    </w:p>
-    <w:p>
-      <w:pPr>
-        <w:jc w:val="center"/>
-        <w:rPr>
-          <w:sz w:val="24"/>
-          <w:szCs w:val="24"/>
-        </w:rPr>
-      </w:pPr>
-    </w:p>
-    <w:p>
-      <w:pPr>
-        <w:rPr>
-          <w:sz w:val="24"/>
-          <w:szCs w:val="24"/>
-        </w:rPr>
-      </w:pPr>
-    </w:p>
-    <w:p>
-      <w:pPr>
-        <w:jc w:val="center"/>
-      </w:pPr>
-      <w:r>
-        <w:t xml:space="preserve">Sede Colombia </w:t>
+        <w:t xml:space="preserve">SEDE COLOMBIA </w:t>
       </w:r>
     </w:p>
     <w:p>
@@ -342,53 +375,111 @@
         <w:ind w:left="-20"/>
         <w:jc w:val="center"/>
         <w:rPr>
+          <w:rFonts w:ascii="Times New Roman" w:hAnsi="Times New Roman" w:cs="Times New Roman"/>
+          <w:sz w:val="24"/>
+          <w:szCs w:val="24"/>
           <w:shd w:val="clear" w:color="auto" w:fill="F8F8F8"/>
         </w:rPr>
       </w:pPr>
       <w:r>
         <w:rPr>
+          <w:rFonts w:ascii="Times New Roman" w:hAnsi="Times New Roman" w:cs="Times New Roman"/>
+          <w:sz w:val="24"/>
+          <w:szCs w:val="24"/>
           <w:shd w:val="clear" w:color="auto" w:fill="F8F8F8"/>
         </w:rPr>
-        <w:t>Cl. 69 #20-36</w:t>
+        <w:t>CL. 69 #20-36</w:t>
       </w:r>
     </w:p>
     <w:p>
       <w:pPr>
         <w:jc w:val="center"/>
+        <w:rPr>
+          <w:rFonts w:ascii="Times New Roman" w:hAnsi="Times New Roman" w:cs="Times New Roman"/>
+          <w:sz w:val="24"/>
+          <w:szCs w:val="24"/>
+        </w:rPr>
       </w:pPr>
     </w:p>
     <w:p>
       <w:pPr>
         <w:jc w:val="center"/>
+        <w:rPr>
+          <w:rFonts w:ascii="Times New Roman" w:hAnsi="Times New Roman" w:cs="Times New Roman"/>
+          <w:sz w:val="24"/>
+          <w:szCs w:val="24"/>
+        </w:rPr>
       </w:pPr>
     </w:p>
     <w:p>
       <w:pPr>
-        <w:jc w:val="center"/>
-      </w:pPr>
+        <w:rPr>
+          <w:rFonts w:ascii="Times New Roman" w:hAnsi="Times New Roman" w:cs="Times New Roman"/>
+          <w:sz w:val="24"/>
+          <w:szCs w:val="24"/>
+        </w:rPr>
+      </w:pPr>
+      <w:bookmarkStart w:id="0" w:name="_GoBack"/>
+      <w:bookmarkEnd w:id="0"/>
     </w:p>
     <w:p>
       <w:pPr>
         <w:jc w:val="center"/>
+        <w:rPr>
+          <w:rFonts w:ascii="Times New Roman" w:hAnsi="Times New Roman" w:cs="Times New Roman"/>
+          <w:sz w:val="24"/>
+          <w:szCs w:val="24"/>
+        </w:rPr>
       </w:pPr>
     </w:p>
     <w:p>
       <w:pPr>
         <w:jc w:val="center"/>
+        <w:rPr>
+          <w:rFonts w:ascii="Times New Roman" w:hAnsi="Times New Roman" w:cs="Times New Roman"/>
+          <w:sz w:val="24"/>
+          <w:szCs w:val="24"/>
+        </w:rPr>
       </w:pPr>
     </w:p>
     <w:p>
       <w:pPr>
         <w:jc w:val="center"/>
         <w:rPr>
+          <w:rFonts w:ascii="Times New Roman" w:hAnsi="Times New Roman" w:cs="Times New Roman"/>
+          <w:sz w:val="24"/>
+          <w:szCs w:val="24"/>
+        </w:rPr>
+      </w:pPr>
+    </w:p>
+    <w:p>
+      <w:pPr>
+        <w:jc w:val="center"/>
+        <w:rPr>
+          <w:rFonts w:ascii="Times New Roman" w:hAnsi="Times New Roman" w:cs="Times New Roman"/>
+          <w:sz w:val="24"/>
+          <w:szCs w:val="24"/>
+        </w:rPr>
+      </w:pPr>
+    </w:p>
+    <w:p>
+      <w:pPr>
+        <w:jc w:val="center"/>
+        <w:rPr>
+          <w:rFonts w:ascii="Times New Roman" w:hAnsi="Times New Roman" w:cs="Times New Roman"/>
+          <w:sz w:val="24"/>
+          <w:szCs w:val="24"/>
           <w:highlight w:val="white"/>
         </w:rPr>
       </w:pPr>
       <w:r>
         <w:rPr>
+          <w:rFonts w:ascii="Times New Roman" w:hAnsi="Times New Roman" w:cs="Times New Roman"/>
+          <w:sz w:val="24"/>
+          <w:szCs w:val="24"/>
           <w:highlight w:val="white"/>
         </w:rPr>
-        <w:t>Sena Ceet</w:t>
+        <w:t>SENA CEET</w:t>
       </w:r>
     </w:p>
     <w:p>
@@ -399,33 +490,41 @@
         <w:spacing w:before="0" w:after="0" w:line="319" w:lineRule="auto"/>
         <w:jc w:val="center"/>
         <w:rPr>
+          <w:rFonts w:ascii="Times New Roman" w:hAnsi="Times New Roman" w:cs="Times New Roman"/>
           <w:color w:val="000000"/>
-          <w:sz w:val="22"/>
-          <w:szCs w:val="22"/>
+          <w:sz w:val="24"/>
+          <w:szCs w:val="24"/>
           <w:highlight w:val="white"/>
         </w:rPr>
       </w:pPr>
-      <w:bookmarkStart w:id="0" w:name="_nwswmsb9ngnm" w:colFirst="0" w:colLast="0"/>
-      <w:bookmarkEnd w:id="0"/>
+      <w:bookmarkStart w:id="1" w:name="_nwswmsb9ngnm" w:colFirst="0" w:colLast="0"/>
+      <w:bookmarkEnd w:id="1"/>
       <w:r>
         <w:rPr>
+          <w:rFonts w:ascii="Times New Roman" w:hAnsi="Times New Roman" w:cs="Times New Roman"/>
           <w:color w:val="000000"/>
-          <w:sz w:val="22"/>
-          <w:szCs w:val="22"/>
+          <w:sz w:val="24"/>
+          <w:szCs w:val="24"/>
           <w:highlight w:val="white"/>
         </w:rPr>
-        <w:t>Centro Electricidad, Electrónica y Telecomunicaciones</w:t>
+        <w:t>CENTRO ELECTRICIDAD, ELECTRÓNICA Y TELECOMUNICACIONES</w:t>
       </w:r>
     </w:p>
     <w:p>
       <w:pPr>
         <w:jc w:val="center"/>
         <w:rPr>
+          <w:rFonts w:ascii="Times New Roman" w:hAnsi="Times New Roman" w:cs="Times New Roman"/>
+          <w:sz w:val="24"/>
+          <w:szCs w:val="24"/>
           <w:highlight w:val="white"/>
         </w:rPr>
       </w:pPr>
       <w:r>
         <w:rPr>
+          <w:rFonts w:ascii="Times New Roman" w:hAnsi="Times New Roman" w:cs="Times New Roman"/>
+          <w:sz w:val="24"/>
+          <w:szCs w:val="24"/>
           <w:highlight w:val="white"/>
         </w:rPr>
         <w:t>BOGOTÁ D.C</w:t>
@@ -435,19 +534,28 @@
       <w:pPr>
         <w:jc w:val="center"/>
         <w:rPr>
+          <w:rFonts w:ascii="Times New Roman" w:hAnsi="Times New Roman" w:cs="Times New Roman"/>
+          <w:sz w:val="24"/>
+          <w:szCs w:val="24"/>
           <w:highlight w:val="white"/>
         </w:rPr>
       </w:pPr>
       <w:r>
         <w:rPr>
+          <w:rFonts w:ascii="Times New Roman" w:hAnsi="Times New Roman" w:cs="Times New Roman"/>
+          <w:sz w:val="24"/>
+          <w:szCs w:val="24"/>
           <w:highlight w:val="white"/>
         </w:rPr>
-        <w:t>2018</w:t>
+        <w:t>2019</w:t>
       </w:r>
     </w:p>
     <w:p>
       <w:pPr>
         <w:rPr>
+          <w:rFonts w:ascii="Times New Roman" w:hAnsi="Times New Roman" w:cs="Times New Roman"/>
+          <w:sz w:val="24"/>
+          <w:szCs w:val="24"/>
           <w:u w:val="single"/>
         </w:rPr>
       </w:pPr>
@@ -509,7 +617,6 @@
               <w:rPr>
                 <w:b/>
               </w:rPr>
-              <w:lastRenderedPageBreak/>
               <w:t>ID Historia:</w:t>
             </w:r>
           </w:p>
@@ -8106,7 +8213,6 @@
               <w:rPr>
                 <w:b/>
               </w:rPr>
-              <w:lastRenderedPageBreak/>
               <w:t>ID Historia:</w:t>
             </w:r>
           </w:p>
@@ -28290,7 +28396,6 @@
               <w:rPr>
                 <w:b/>
               </w:rPr>
-              <w:lastRenderedPageBreak/>
               <w:t>ID Historia:</w:t>
             </w:r>
           </w:p>
@@ -28854,15 +28959,7 @@
               <w:rPr>
                 <w:b/>
               </w:rPr>
-              <w:t>Crit</w:t>
-            </w:r>
-            <w:bookmarkStart w:id="1" w:name="_GoBack"/>
-            <w:bookmarkEnd w:id="1"/>
-            <w:r>
-              <w:rPr>
-                <w:b/>
-              </w:rPr>
-              <w:t>erios de aceptación:</w:t>
+              <w:t>Criterios de aceptación:</w:t>
             </w:r>
           </w:p>
           <w:p>
@@ -28986,16 +29083,17 @@
     <w:sectPr>
       <w:headerReference w:type="default" r:id="rId7"/>
       <w:pgSz w:w="11909" w:h="16834"/>
-      <w:pgMar w:top="1440" w:right="1440" w:bottom="1440" w:left="1440" w:header="720" w:footer="720" w:gutter="0"/>
+      <w:pgMar w:top="1440" w:right="1440" w:bottom="1440" w:left="1440" w:header="720" w:footer="680" w:gutter="0"/>
       <w:pgNumType w:start="1"/>
       <w:cols w:space="720"/>
+      <w:docGrid w:linePitch="299"/>
     </w:sectPr>
   </w:body>
 </w:document>
 </file>
 
 <file path=word/endnotes.xml><?xml version="1.0" encoding="utf-8"?>
-<w:endnotes xmlns:wpc="http://schemas.microsoft.com/office/word/2010/wordprocessingCanvas" xmlns:cx="http://schemas.microsoft.com/office/drawing/2014/chartex" xmlns:mc="http://schemas.openxmlformats.org/markup-compatibility/2006" xmlns:o="urn:schemas-microsoft-com:office:office" xmlns:r="http://schemas.openxmlformats.org/officeDocument/2006/relationships" xmlns:m="http://schemas.openxmlformats.org/officeDocument/2006/math" xmlns:v="urn:schemas-microsoft-com:vml" xmlns:wp14="http://schemas.microsoft.com/office/word/2010/wordprocessingDrawing" xmlns:wp="http://schemas.openxmlformats.org/drawingml/2006/wordprocessingDrawing" xmlns:w10="urn:schemas-microsoft-com:office:word" xmlns:w="http://schemas.openxmlformats.org/wordprocessingml/2006/main" xmlns:w14="http://schemas.microsoft.com/office/word/2010/wordml" xmlns:w15="http://schemas.microsoft.com/office/word/2012/wordml" xmlns:w16se="http://schemas.microsoft.com/office/word/2015/wordml/symex" xmlns:wpg="http://schemas.microsoft.com/office/word/2010/wordprocessingGroup" xmlns:wpi="http://schemas.microsoft.com/office/word/2010/wordprocessingInk" xmlns:wne="http://schemas.microsoft.com/office/word/2006/wordml" xmlns:wps="http://schemas.microsoft.com/office/word/2010/wordprocessingShape" mc:Ignorable="w14 w15 w16se wp14">
+<w:endnotes xmlns:wpc="http://schemas.microsoft.com/office/word/2010/wordprocessingCanvas" xmlns:cx="http://schemas.microsoft.com/office/drawing/2014/chartex" xmlns:cx1="http://schemas.microsoft.com/office/drawing/2015/9/8/chartex" xmlns:cx2="http://schemas.microsoft.com/office/drawing/2015/10/21/chartex" xmlns:cx3="http://schemas.microsoft.com/office/drawing/2016/5/9/chartex" xmlns:cx4="http://schemas.microsoft.com/office/drawing/2016/5/10/chartex" xmlns:cx5="http://schemas.microsoft.com/office/drawing/2016/5/11/chartex" xmlns:cx6="http://schemas.microsoft.com/office/drawing/2016/5/12/chartex" xmlns:cx7="http://schemas.microsoft.com/office/drawing/2016/5/13/chartex" xmlns:cx8="http://schemas.microsoft.com/office/drawing/2016/5/14/chartex" xmlns:mc="http://schemas.openxmlformats.org/markup-compatibility/2006" xmlns:aink="http://schemas.microsoft.com/office/drawing/2016/ink" xmlns:am3d="http://schemas.microsoft.com/office/drawing/2017/model3d" xmlns:o="urn:schemas-microsoft-com:office:office" xmlns:r="http://schemas.openxmlformats.org/officeDocument/2006/relationships" xmlns:m="http://schemas.openxmlformats.org/officeDocument/2006/math" xmlns:v="urn:schemas-microsoft-com:vml" xmlns:wp14="http://schemas.microsoft.com/office/word/2010/wordprocessingDrawing" xmlns:wp="http://schemas.openxmlformats.org/drawingml/2006/wordprocessingDrawing" xmlns:w10="urn:schemas-microsoft-com:office:word" xmlns:w="http://schemas.openxmlformats.org/wordprocessingml/2006/main" xmlns:w14="http://schemas.microsoft.com/office/word/2010/wordml" xmlns:w15="http://schemas.microsoft.com/office/word/2012/wordml" xmlns:w16cid="http://schemas.microsoft.com/office/word/2016/wordml/cid" xmlns:w16se="http://schemas.microsoft.com/office/word/2015/wordml/symex" xmlns:wpg="http://schemas.microsoft.com/office/word/2010/wordprocessingGroup" xmlns:wpi="http://schemas.microsoft.com/office/word/2010/wordprocessingInk" xmlns:wne="http://schemas.microsoft.com/office/word/2006/wordml" xmlns:wps="http://schemas.microsoft.com/office/word/2010/wordprocessingShape" mc:Ignorable="w14 w15 w16se w16cid wp14">
   <w:endnote w:type="separator" w:id="-1">
     <w:p>
       <w:pPr>
@@ -29020,7 +29118,7 @@
 </file>
 
 <file path=word/footnotes.xml><?xml version="1.0" encoding="utf-8"?>
-<w:footnotes xmlns:wpc="http://schemas.microsoft.com/office/word/2010/wordprocessingCanvas" xmlns:cx="http://schemas.microsoft.com/office/drawing/2014/chartex" xmlns:mc="http://schemas.openxmlformats.org/markup-compatibility/2006" xmlns:o="urn:schemas-microsoft-com:office:office" xmlns:r="http://schemas.openxmlformats.org/officeDocument/2006/relationships" xmlns:m="http://schemas.openxmlformats.org/officeDocument/2006/math" xmlns:v="urn:schemas-microsoft-com:vml" xmlns:wp14="http://schemas.microsoft.com/office/word/2010/wordprocessingDrawing" xmlns:wp="http://schemas.openxmlformats.org/drawingml/2006/wordprocessingDrawing" xmlns:w10="urn:schemas-microsoft-com:office:word" xmlns:w="http://schemas.openxmlformats.org/wordprocessingml/2006/main" xmlns:w14="http://schemas.microsoft.com/office/word/2010/wordml" xmlns:w15="http://schemas.microsoft.com/office/word/2012/wordml" xmlns:w16se="http://schemas.microsoft.com/office/word/2015/wordml/symex" xmlns:wpg="http://schemas.microsoft.com/office/word/2010/wordprocessingGroup" xmlns:wpi="http://schemas.microsoft.com/office/word/2010/wordprocessingInk" xmlns:wne="http://schemas.microsoft.com/office/word/2006/wordml" xmlns:wps="http://schemas.microsoft.com/office/word/2010/wordprocessingShape" mc:Ignorable="w14 w15 w16se wp14">
+<w:footnotes xmlns:wpc="http://schemas.microsoft.com/office/word/2010/wordprocessingCanvas" xmlns:cx="http://schemas.microsoft.com/office/drawing/2014/chartex" xmlns:cx1="http://schemas.microsoft.com/office/drawing/2015/9/8/chartex" xmlns:cx2="http://schemas.microsoft.com/office/drawing/2015/10/21/chartex" xmlns:cx3="http://schemas.microsoft.com/office/drawing/2016/5/9/chartex" xmlns:cx4="http://schemas.microsoft.com/office/drawing/2016/5/10/chartex" xmlns:cx5="http://schemas.microsoft.com/office/drawing/2016/5/11/chartex" xmlns:cx6="http://schemas.microsoft.com/office/drawing/2016/5/12/chartex" xmlns:cx7="http://schemas.microsoft.com/office/drawing/2016/5/13/chartex" xmlns:cx8="http://schemas.microsoft.com/office/drawing/2016/5/14/chartex" xmlns:mc="http://schemas.openxmlformats.org/markup-compatibility/2006" xmlns:aink="http://schemas.microsoft.com/office/drawing/2016/ink" xmlns:am3d="http://schemas.microsoft.com/office/drawing/2017/model3d" xmlns:o="urn:schemas-microsoft-com:office:office" xmlns:r="http://schemas.openxmlformats.org/officeDocument/2006/relationships" xmlns:m="http://schemas.openxmlformats.org/officeDocument/2006/math" xmlns:v="urn:schemas-microsoft-com:vml" xmlns:wp14="http://schemas.microsoft.com/office/word/2010/wordprocessingDrawing" xmlns:wp="http://schemas.openxmlformats.org/drawingml/2006/wordprocessingDrawing" xmlns:w10="urn:schemas-microsoft-com:office:word" xmlns:w="http://schemas.openxmlformats.org/wordprocessingml/2006/main" xmlns:w14="http://schemas.microsoft.com/office/word/2010/wordml" xmlns:w15="http://schemas.microsoft.com/office/word/2012/wordml" xmlns:w16cid="http://schemas.microsoft.com/office/word/2016/wordml/cid" xmlns:w16se="http://schemas.microsoft.com/office/word/2015/wordml/symex" xmlns:wpg="http://schemas.microsoft.com/office/word/2010/wordprocessingGroup" xmlns:wpi="http://schemas.microsoft.com/office/word/2010/wordprocessingInk" xmlns:wne="http://schemas.microsoft.com/office/word/2006/wordml" xmlns:wps="http://schemas.microsoft.com/office/word/2010/wordprocessingShape" mc:Ignorable="w14 w15 w16se w16cid wp14">
   <w:footnote w:type="separator" w:id="-1">
     <w:p>
       <w:pPr>
@@ -29045,14 +29143,72 @@
 </file>
 
 <file path=word/header1.xml><?xml version="1.0" encoding="utf-8"?>
-<w:hdr xmlns:wpc="http://schemas.microsoft.com/office/word/2010/wordprocessingCanvas" xmlns:cx="http://schemas.microsoft.com/office/drawing/2014/chartex" xmlns:mc="http://schemas.openxmlformats.org/markup-compatibility/2006" xmlns:o="urn:schemas-microsoft-com:office:office" xmlns:r="http://schemas.openxmlformats.org/officeDocument/2006/relationships" xmlns:m="http://schemas.openxmlformats.org/officeDocument/2006/math" xmlns:v="urn:schemas-microsoft-com:vml" xmlns:wp14="http://schemas.microsoft.com/office/word/2010/wordprocessingDrawing" xmlns:wp="http://schemas.openxmlformats.org/drawingml/2006/wordprocessingDrawing" xmlns:w10="urn:schemas-microsoft-com:office:word" xmlns:w="http://schemas.openxmlformats.org/wordprocessingml/2006/main" xmlns:w14="http://schemas.microsoft.com/office/word/2010/wordml" xmlns:w15="http://schemas.microsoft.com/office/word/2012/wordml" xmlns:w16se="http://schemas.microsoft.com/office/word/2015/wordml/symex" xmlns:wpg="http://schemas.microsoft.com/office/word/2010/wordprocessingGroup" xmlns:wpi="http://schemas.microsoft.com/office/word/2010/wordprocessingInk" xmlns:wne="http://schemas.microsoft.com/office/word/2006/wordml" xmlns:wps="http://schemas.microsoft.com/office/word/2010/wordprocessingShape" mc:Ignorable="w14 w15 w16se wp14">
-  <w:p/>
+<w:hdr xmlns:wpc="http://schemas.microsoft.com/office/word/2010/wordprocessingCanvas" xmlns:cx="http://schemas.microsoft.com/office/drawing/2014/chartex" xmlns:cx1="http://schemas.microsoft.com/office/drawing/2015/9/8/chartex" xmlns:cx2="http://schemas.microsoft.com/office/drawing/2015/10/21/chartex" xmlns:cx3="http://schemas.microsoft.com/office/drawing/2016/5/9/chartex" xmlns:cx4="http://schemas.microsoft.com/office/drawing/2016/5/10/chartex" xmlns:cx5="http://schemas.microsoft.com/office/drawing/2016/5/11/chartex" xmlns:cx6="http://schemas.microsoft.com/office/drawing/2016/5/12/chartex" xmlns:cx7="http://schemas.microsoft.com/office/drawing/2016/5/13/chartex" xmlns:cx8="http://schemas.microsoft.com/office/drawing/2016/5/14/chartex" xmlns:mc="http://schemas.openxmlformats.org/markup-compatibility/2006" xmlns:aink="http://schemas.microsoft.com/office/drawing/2016/ink" xmlns:am3d="http://schemas.microsoft.com/office/drawing/2017/model3d" xmlns:o="urn:schemas-microsoft-com:office:office" xmlns:r="http://schemas.openxmlformats.org/officeDocument/2006/relationships" xmlns:m="http://schemas.openxmlformats.org/officeDocument/2006/math" xmlns:v="urn:schemas-microsoft-com:vml" xmlns:wp14="http://schemas.microsoft.com/office/word/2010/wordprocessingDrawing" xmlns:wp="http://schemas.openxmlformats.org/drawingml/2006/wordprocessingDrawing" xmlns:w10="urn:schemas-microsoft-com:office:word" xmlns:w="http://schemas.openxmlformats.org/wordprocessingml/2006/main" xmlns:w14="http://schemas.microsoft.com/office/word/2010/wordml" xmlns:w15="http://schemas.microsoft.com/office/word/2012/wordml" xmlns:w16cid="http://schemas.microsoft.com/office/word/2016/wordml/cid" xmlns:w16se="http://schemas.microsoft.com/office/word/2015/wordml/symex" xmlns:wpg="http://schemas.microsoft.com/office/word/2010/wordprocessingGroup" xmlns:wpi="http://schemas.microsoft.com/office/word/2010/wordprocessingInk" xmlns:wne="http://schemas.microsoft.com/office/word/2006/wordml" xmlns:wps="http://schemas.microsoft.com/office/word/2010/wordprocessingShape" mc:Ignorable="w14 w15 w16se w16cid wp14">
+  <w:p>
+    <w:pPr>
+      <w:jc w:val="both"/>
+    </w:pPr>
+    <w:r>
+      <w:rPr>
+        <w:noProof/>
+      </w:rPr>
+      <w:drawing>
+        <wp:inline distT="0" distB="0" distL="0" distR="0" wp14:anchorId="152083B0" wp14:editId="18E5BB9D">
+          <wp:extent cx="657225" cy="657225"/>
+          <wp:effectExtent l="0" t="0" r="9525" b="9525"/>
+          <wp:docPr id="4" name="Imagen 3">
+            <a:extLst xmlns:a="http://schemas.openxmlformats.org/drawingml/2006/main">
+              <a:ext uri="{FF2B5EF4-FFF2-40B4-BE49-F238E27FC236}">
+                <a16:creationId xmlns:a16="http://schemas.microsoft.com/office/drawing/2014/main" id="{D554E87D-54C2-4FE3-A18B-79F7375DC92B}"/>
+              </a:ext>
+            </a:extLst>
+          </wp:docPr>
+          <wp:cNvGraphicFramePr>
+            <a:graphicFrameLocks xmlns:a="http://schemas.openxmlformats.org/drawingml/2006/main" noChangeAspect="1"/>
+          </wp:cNvGraphicFramePr>
+          <a:graphic xmlns:a="http://schemas.openxmlformats.org/drawingml/2006/main">
+            <a:graphicData uri="http://schemas.openxmlformats.org/drawingml/2006/picture">
+              <pic:pic xmlns:pic="http://schemas.openxmlformats.org/drawingml/2006/picture">
+                <pic:nvPicPr>
+                  <pic:cNvPr id="4" name="Imagen 3">
+                    <a:extLst>
+                      <a:ext uri="{FF2B5EF4-FFF2-40B4-BE49-F238E27FC236}">
+                        <a16:creationId xmlns:a16="http://schemas.microsoft.com/office/drawing/2014/main" id="{D554E87D-54C2-4FE3-A18B-79F7375DC92B}"/>
+                      </a:ext>
+                    </a:extLst>
+                  </pic:cNvPr>
+                  <pic:cNvPicPr>
+                    <a:picLocks noChangeAspect="1"/>
+                  </pic:cNvPicPr>
+                </pic:nvPicPr>
+                <pic:blipFill>
+                  <a:blip r:embed="rId1"/>
+                  <a:stretch>
+                    <a:fillRect/>
+                  </a:stretch>
+                </pic:blipFill>
+                <pic:spPr>
+                  <a:xfrm>
+                    <a:off x="0" y="0"/>
+                    <a:ext cx="657431" cy="657431"/>
+                  </a:xfrm>
+                  <a:prstGeom prst="rect">
+                    <a:avLst/>
+                  </a:prstGeom>
+                </pic:spPr>
+              </pic:pic>
+            </a:graphicData>
+          </a:graphic>
+        </wp:inline>
+      </w:drawing>
+    </w:r>
+  </w:p>
   <w:p/>
 </w:hdr>
 </file>
 
 <file path=word/numbering.xml><?xml version="1.0" encoding="utf-8"?>
-<w:numbering xmlns:wpc="http://schemas.microsoft.com/office/word/2010/wordprocessingCanvas" xmlns:cx="http://schemas.microsoft.com/office/drawing/2014/chartex" xmlns:mc="http://schemas.openxmlformats.org/markup-compatibility/2006" xmlns:o="urn:schemas-microsoft-com:office:office" xmlns:r="http://schemas.openxmlformats.org/officeDocument/2006/relationships" xmlns:m="http://schemas.openxmlformats.org/officeDocument/2006/math" xmlns:v="urn:schemas-microsoft-com:vml" xmlns:wp14="http://schemas.microsoft.com/office/word/2010/wordprocessingDrawing" xmlns:wp="http://schemas.openxmlformats.org/drawingml/2006/wordprocessingDrawing" xmlns:w10="urn:schemas-microsoft-com:office:word" xmlns:w="http://schemas.openxmlformats.org/wordprocessingml/2006/main" xmlns:w14="http://schemas.microsoft.com/office/word/2010/wordml" xmlns:w15="http://schemas.microsoft.com/office/word/2012/wordml" xmlns:w16se="http://schemas.microsoft.com/office/word/2015/wordml/symex" xmlns:wpg="http://schemas.microsoft.com/office/word/2010/wordprocessingGroup" xmlns:wpi="http://schemas.microsoft.com/office/word/2010/wordprocessingInk" xmlns:wne="http://schemas.microsoft.com/office/word/2006/wordml" xmlns:wps="http://schemas.microsoft.com/office/word/2010/wordprocessingShape" mc:Ignorable="w14 w15 w16se wp14">
+<w:numbering xmlns:wpc="http://schemas.microsoft.com/office/word/2010/wordprocessingCanvas" xmlns:cx="http://schemas.microsoft.com/office/drawing/2014/chartex" xmlns:cx1="http://schemas.microsoft.com/office/drawing/2015/9/8/chartex" xmlns:cx2="http://schemas.microsoft.com/office/drawing/2015/10/21/chartex" xmlns:cx3="http://schemas.microsoft.com/office/drawing/2016/5/9/chartex" xmlns:cx4="http://schemas.microsoft.com/office/drawing/2016/5/10/chartex" xmlns:cx5="http://schemas.microsoft.com/office/drawing/2016/5/11/chartex" xmlns:cx6="http://schemas.microsoft.com/office/drawing/2016/5/12/chartex" xmlns:cx7="http://schemas.microsoft.com/office/drawing/2016/5/13/chartex" xmlns:cx8="http://schemas.microsoft.com/office/drawing/2016/5/14/chartex" xmlns:mc="http://schemas.openxmlformats.org/markup-compatibility/2006" xmlns:aink="http://schemas.microsoft.com/office/drawing/2016/ink" xmlns:am3d="http://schemas.microsoft.com/office/drawing/2017/model3d" xmlns:o="urn:schemas-microsoft-com:office:office" xmlns:r="http://schemas.openxmlformats.org/officeDocument/2006/relationships" xmlns:m="http://schemas.openxmlformats.org/officeDocument/2006/math" xmlns:v="urn:schemas-microsoft-com:vml" xmlns:wp14="http://schemas.microsoft.com/office/word/2010/wordprocessingDrawing" xmlns:wp="http://schemas.openxmlformats.org/drawingml/2006/wordprocessingDrawing" xmlns:w10="urn:schemas-microsoft-com:office:word" xmlns:w="http://schemas.openxmlformats.org/wordprocessingml/2006/main" xmlns:w14="http://schemas.microsoft.com/office/word/2010/wordml" xmlns:w15="http://schemas.microsoft.com/office/word/2012/wordml" xmlns:w16cid="http://schemas.microsoft.com/office/word/2016/wordml/cid" xmlns:w16se="http://schemas.microsoft.com/office/word/2015/wordml/symex" xmlns:wpg="http://schemas.microsoft.com/office/word/2010/wordprocessingGroup" xmlns:wpi="http://schemas.microsoft.com/office/word/2010/wordprocessingInk" xmlns:wne="http://schemas.microsoft.com/office/word/2006/wordml" xmlns:wps="http://schemas.microsoft.com/office/word/2010/wordprocessingShape" mc:Ignorable="w14 w15 w16se w16cid wp14">
   <w:abstractNum w:abstractNumId="0" w15:restartNumberingAfterBreak="0">
     <w:nsid w:val="005D2369"/>
     <w:multiLevelType w:val="multilevel"/>
@@ -33001,7 +33157,7 @@
 </file>
 
 <file path=word/styles.xml><?xml version="1.0" encoding="utf-8"?>
-<w:styles xmlns:mc="http://schemas.openxmlformats.org/markup-compatibility/2006" xmlns:r="http://schemas.openxmlformats.org/officeDocument/2006/relationships" xmlns:w="http://schemas.openxmlformats.org/wordprocessingml/2006/main" xmlns:w14="http://schemas.microsoft.com/office/word/2010/wordml" xmlns:w15="http://schemas.microsoft.com/office/word/2012/wordml" xmlns:w16se="http://schemas.microsoft.com/office/word/2015/wordml/symex" mc:Ignorable="w14 w15 w16se">
+<w:styles xmlns:mc="http://schemas.openxmlformats.org/markup-compatibility/2006" xmlns:r="http://schemas.openxmlformats.org/officeDocument/2006/relationships" xmlns:w="http://schemas.openxmlformats.org/wordprocessingml/2006/main" xmlns:w14="http://schemas.microsoft.com/office/word/2010/wordml" xmlns:w15="http://schemas.microsoft.com/office/word/2012/wordml" xmlns:w16cid="http://schemas.microsoft.com/office/word/2016/wordml/cid" xmlns:w16se="http://schemas.microsoft.com/office/word/2015/wordml/symex" mc:Ignorable="w14 w15 w16se w16cid">
   <w:docDefaults>
     <w:rPrDefault>
       <w:rPr>
@@ -33017,7 +33173,7 @@
       </w:pPr>
     </w:pPrDefault>
   </w:docDefaults>
-  <w:latentStyles w:defLockedState="0" w:defUIPriority="99" w:defSemiHidden="0" w:defUnhideWhenUsed="0" w:defQFormat="0" w:count="371">
+  <w:latentStyles w:defLockedState="0" w:defUIPriority="99" w:defSemiHidden="0" w:defUnhideWhenUsed="0" w:defQFormat="0" w:count="376">
     <w:lsdException w:name="Normal" w:uiPriority="0" w:qFormat="1"/>
     <w:lsdException w:name="heading 1" w:uiPriority="9" w:qFormat="1"/>
     <w:lsdException w:name="heading 2" w:semiHidden="1" w:uiPriority="9" w:unhideWhenUsed="1" w:qFormat="1"/>
@@ -33123,7 +33279,6 @@
     <w:lsdException w:name="HTML Sample" w:semiHidden="1" w:unhideWhenUsed="1"/>
     <w:lsdException w:name="HTML Typewriter" w:semiHidden="1" w:unhideWhenUsed="1"/>
     <w:lsdException w:name="HTML Variable" w:semiHidden="1" w:unhideWhenUsed="1"/>
-    <w:lsdException w:name="Normal Table" w:semiHidden="1" w:unhideWhenUsed="1"/>
     <w:lsdException w:name="annotation subject" w:semiHidden="1" w:unhideWhenUsed="1"/>
     <w:lsdException w:name="No List" w:semiHidden="1" w:unhideWhenUsed="1"/>
     <w:lsdException w:name="Outline List 1" w:semiHidden="1" w:unhideWhenUsed="1"/>
@@ -33166,11 +33321,8 @@
     <w:lsdException w:name="Table Contemporary" w:semiHidden="1" w:unhideWhenUsed="1"/>
     <w:lsdException w:name="Table Elegant" w:semiHidden="1" w:unhideWhenUsed="1"/>
     <w:lsdException w:name="Table Professional" w:semiHidden="1" w:unhideWhenUsed="1"/>
-    <w:lsdException w:name="Table Subtle 1" w:semiHidden="1" w:unhideWhenUsed="1"/>
     <w:lsdException w:name="Table Subtle 2" w:semiHidden="1" w:unhideWhenUsed="1"/>
     <w:lsdException w:name="Table Web 1" w:semiHidden="1" w:unhideWhenUsed="1"/>
-    <w:lsdException w:name="Table Web 2" w:semiHidden="1" w:unhideWhenUsed="1"/>
-    <w:lsdException w:name="Table Web 3" w:semiHidden="1" w:unhideWhenUsed="1"/>
     <w:lsdException w:name="Balloon Text" w:semiHidden="1" w:unhideWhenUsed="1"/>
     <w:lsdException w:name="Table Grid" w:uiPriority="39"/>
     <w:lsdException w:name="Table Theme" w:semiHidden="1" w:unhideWhenUsed="1"/>
@@ -33389,6 +33541,11 @@
     <w:lsdException w:name="List Table 5 Dark Accent 6" w:uiPriority="50"/>
     <w:lsdException w:name="List Table 6 Colorful Accent 6" w:uiPriority="51"/>
     <w:lsdException w:name="List Table 7 Colorful Accent 6" w:uiPriority="52"/>
+    <w:lsdException w:name="Mention" w:semiHidden="1" w:unhideWhenUsed="1"/>
+    <w:lsdException w:name="Smart Hyperlink" w:semiHidden="1" w:unhideWhenUsed="1"/>
+    <w:lsdException w:name="Hashtag" w:semiHidden="1" w:unhideWhenUsed="1"/>
+    <w:lsdException w:name="Unresolved Mention" w:semiHidden="1" w:unhideWhenUsed="1"/>
+    <w:lsdException w:name="Smart Link" w:semiHidden="1" w:unhideWhenUsed="1"/>
   </w:latentStyles>
   <w:style w:type="paragraph" w:default="1" w:styleId="Normal">
     <w:name w:val="Normal"/>
@@ -34071,6 +34228,50 @@
       </w:tblCellMar>
     </w:tblPr>
   </w:style>
+  <w:style w:type="paragraph" w:styleId="Encabezado">
+    <w:name w:val="header"/>
+    <w:basedOn w:val="Normal"/>
+    <w:link w:val="EncabezadoCar"/>
+    <w:uiPriority w:val="99"/>
+    <w:unhideWhenUsed/>
+    <w:rsid w:val="00E14A07"/>
+    <w:pPr>
+      <w:tabs>
+        <w:tab w:val="center" w:pos="4419"/>
+        <w:tab w:val="right" w:pos="8838"/>
+      </w:tabs>
+      <w:spacing w:line="240" w:lineRule="auto"/>
+    </w:pPr>
+  </w:style>
+  <w:style w:type="character" w:customStyle="1" w:styleId="EncabezadoCar">
+    <w:name w:val="Encabezado Car"/>
+    <w:basedOn w:val="Fuentedeprrafopredeter"/>
+    <w:link w:val="Encabezado"/>
+    <w:uiPriority w:val="99"/>
+    <w:rsid w:val="00E14A07"/>
+  </w:style>
+  <w:style w:type="paragraph" w:styleId="Piedepgina">
+    <w:name w:val="footer"/>
+    <w:basedOn w:val="Normal"/>
+    <w:link w:val="PiedepginaCar"/>
+    <w:uiPriority w:val="99"/>
+    <w:unhideWhenUsed/>
+    <w:rsid w:val="00E14A07"/>
+    <w:pPr>
+      <w:tabs>
+        <w:tab w:val="center" w:pos="4419"/>
+        <w:tab w:val="right" w:pos="8838"/>
+      </w:tabs>
+      <w:spacing w:line="240" w:lineRule="auto"/>
+    </w:pPr>
+  </w:style>
+  <w:style w:type="character" w:customStyle="1" w:styleId="PiedepginaCar">
+    <w:name w:val="Pie de página Car"/>
+    <w:basedOn w:val="Fuentedeprrafopredeter"/>
+    <w:link w:val="Piedepgina"/>
+    <w:uiPriority w:val="99"/>
+    <w:rsid w:val="00E14A07"/>
+  </w:style>
 </w:styles>
 </file>
 
